--- a/02 Second Semester/CHE 1262/CHE(1262) lab report index.docx.docx
+++ b/02 Second Semester/CHE 1262/CHE(1262) lab report index.docx.docx
@@ -154,7 +154,7 @@
         <w:tabs>
           <w:tab w:val="left" w:pos="90"/>
         </w:tabs>
-        <w:spacing w:after="0"/>
+        <w:spacing w:after="0" w:line="240" w:lineRule="auto"/>
         <w:rPr>
           <w:rFonts w:cstheme="minorHAnsi"/>
           <w:sz w:val="34"/>
@@ -193,17 +193,25 @@
         </w:tabs>
         <w:rPr>
           <w:rFonts w:cstheme="minorHAnsi"/>
+          <w:sz w:val="36"/>
+          <w:szCs w:val="36"/>
+        </w:rPr>
+      </w:pPr>
+      <w:r>
+        <w:rPr>
+          <w:rFonts w:cstheme="minorHAnsi"/>
           <w:sz w:val="38"/>
           <w:szCs w:val="38"/>
         </w:rPr>
-      </w:pPr>
+        <w:t xml:space="preserve">    </w:t>
+      </w:r>
       <w:r>
         <w:rPr>
           <w:rFonts w:cstheme="minorHAnsi"/>
           <w:sz w:val="38"/>
           <w:szCs w:val="38"/>
         </w:rPr>
-        <w:t xml:space="preserve">    </w:t>
+        <w:tab/>
       </w:r>
       <w:r>
         <w:rPr>
@@ -220,6 +228,7 @@
           <w:szCs w:val="38"/>
         </w:rPr>
         <w:tab/>
+        <w:t xml:space="preserve">    </w:t>
       </w:r>
       <w:r>
         <w:rPr>
@@ -228,21 +237,15 @@
           <w:szCs w:val="38"/>
         </w:rPr>
         <w:tab/>
-        <w:t xml:space="preserve">    </w:t>
-      </w:r>
-    </w:p>
-    <w:p>
-      <w:pPr>
-        <w:tabs>
-          <w:tab w:val="left" w:pos="90"/>
-        </w:tabs>
-        <w:spacing w:line="360" w:lineRule="auto"/>
+      </w:r>
+      <w:r>
         <w:rPr>
           <w:rFonts w:cstheme="minorHAnsi"/>
           <w:sz w:val="38"/>
           <w:szCs w:val="38"/>
         </w:rPr>
-      </w:pPr>
+        <w:tab/>
+      </w:r>
       <w:r>
         <w:rPr>
           <w:rFonts w:cstheme="minorHAnsi"/>
@@ -305,13 +308,37 @@
           <w:sz w:val="38"/>
           <w:szCs w:val="38"/>
         </w:rPr>
-        <w:t xml:space="preserve">LAB </w:t>
+        <w:tab/>
       </w:r>
       <w:r>
         <w:rPr>
           <w:rFonts w:cstheme="minorHAnsi"/>
           <w:sz w:val="38"/>
           <w:szCs w:val="38"/>
+        </w:rPr>
+        <w:tab/>
+      </w:r>
+      <w:r>
+        <w:rPr>
+          <w:rFonts w:cstheme="minorHAnsi"/>
+          <w:sz w:val="38"/>
+          <w:szCs w:val="38"/>
+        </w:rPr>
+        <w:tab/>
+      </w:r>
+      <w:r>
+        <w:rPr>
+          <w:rFonts w:cstheme="minorHAnsi"/>
+          <w:sz w:val="36"/>
+          <w:szCs w:val="36"/>
+        </w:rPr>
+        <w:t xml:space="preserve">LAB </w:t>
+      </w:r>
+      <w:r>
+        <w:rPr>
+          <w:rFonts w:cstheme="minorHAnsi"/>
+          <w:sz w:val="36"/>
+          <w:szCs w:val="36"/>
         </w:rPr>
         <w:t>INDEX</w:t>
       </w:r>
@@ -321,316 +348,129 @@
         <w:spacing w:after="0" w:line="360" w:lineRule="auto"/>
         <w:rPr>
           <w:rFonts w:cstheme="minorHAnsi"/>
-          <w:sz w:val="32"/>
-          <w:szCs w:val="32"/>
+          <w:sz w:val="30"/>
+          <w:szCs w:val="30"/>
         </w:rPr>
       </w:pPr>
       <w:r>
         <w:rPr>
           <w:rFonts w:cstheme="minorHAnsi"/>
-          <w:sz w:val="32"/>
-          <w:szCs w:val="32"/>
-        </w:rPr>
-        <w:t>Student Name   :</w:t>
-      </w:r>
-      <w:r>
-        <w:rPr>
-          <w:rFonts w:cstheme="minorHAnsi"/>
-          <w:sz w:val="32"/>
-          <w:szCs w:val="32"/>
-        </w:rPr>
-        <w:t xml:space="preserve"> </w:t>
-      </w:r>
-      <w:r>
-        <w:rPr>
-          <w:rFonts w:cstheme="minorHAnsi"/>
-          <w:sz w:val="32"/>
-          <w:szCs w:val="32"/>
-        </w:rPr>
-        <w:t xml:space="preserve"> </w:t>
+          <w:sz w:val="30"/>
+          <w:szCs w:val="30"/>
+        </w:rPr>
+        <w:t>Course Code</w:t>
+      </w:r>
+      <w:r>
+        <w:rPr>
+          <w:rFonts w:cstheme="minorHAnsi"/>
+          <w:sz w:val="30"/>
+          <w:szCs w:val="30"/>
+        </w:rPr>
+        <w:t xml:space="preserve">    </w:t>
+      </w:r>
+      <w:r>
+        <w:rPr>
+          <w:rFonts w:cstheme="minorHAnsi"/>
+          <w:sz w:val="30"/>
+          <w:szCs w:val="30"/>
+        </w:rPr>
+        <w:t xml:space="preserve">  </w:t>
+      </w:r>
+      <w:r>
+        <w:rPr>
+          <w:rFonts w:cstheme="minorHAnsi"/>
+          <w:sz w:val="30"/>
+          <w:szCs w:val="30"/>
+        </w:rPr>
+        <w:t xml:space="preserve">: </w:t>
+      </w:r>
+      <w:r>
+        <w:rPr>
+          <w:rFonts w:cstheme="minorHAnsi"/>
+          <w:sz w:val="30"/>
+          <w:szCs w:val="30"/>
+        </w:rPr>
+        <w:t>CHE 1262</w:t>
       </w:r>
     </w:p>
     <w:p>
       <w:pPr>
-        <w:spacing w:after="0" w:line="360" w:lineRule="auto"/>
-        <w:rPr>
-          <w:rFonts w:cstheme="minorHAnsi"/>
-          <w:sz w:val="32"/>
-          <w:szCs w:val="32"/>
+        <w:spacing w:line="360" w:lineRule="auto"/>
+        <w:rPr>
+          <w:rFonts w:cstheme="minorHAnsi"/>
+          <w:sz w:val="28"/>
+          <w:szCs w:val="28"/>
         </w:rPr>
       </w:pPr>
       <w:r>
         <w:rPr>
           <w:rFonts w:cstheme="minorHAnsi"/>
-          <w:sz w:val="32"/>
-          <w:szCs w:val="32"/>
-        </w:rPr>
-        <w:t xml:space="preserve">Student ID     </w:t>
-      </w:r>
-      <w:r>
-        <w:rPr>
-          <w:rFonts w:cstheme="minorHAnsi"/>
-          <w:sz w:val="32"/>
-          <w:szCs w:val="32"/>
+          <w:sz w:val="28"/>
+          <w:szCs w:val="28"/>
+        </w:rPr>
+        <w:t>Course Title</w:t>
+      </w:r>
+      <w:r>
+        <w:rPr>
+          <w:rFonts w:cstheme="minorHAnsi"/>
+          <w:sz w:val="28"/>
+          <w:szCs w:val="28"/>
         </w:rPr>
         <w:t xml:space="preserve">     </w:t>
       </w:r>
       <w:r>
         <w:rPr>
           <w:rFonts w:cstheme="minorHAnsi"/>
-          <w:sz w:val="32"/>
-          <w:szCs w:val="32"/>
-        </w:rPr>
-        <w:t>:</w:t>
-      </w:r>
-      <w:r>
-        <w:rPr>
-          <w:rFonts w:cstheme="minorHAnsi"/>
-          <w:sz w:val="32"/>
-          <w:szCs w:val="32"/>
-        </w:rPr>
-        <w:t xml:space="preserve"> 241311</w:t>
-      </w:r>
-      <w:r>
-        <w:rPr>
-          <w:rFonts w:cstheme="minorHAnsi"/>
-          <w:sz w:val="32"/>
-          <w:szCs w:val="32"/>
-        </w:rPr>
-        <w:t>0</w:t>
-      </w:r>
-    </w:p>
-    <w:p>
-      <w:pPr>
-        <w:spacing w:after="0" w:line="360" w:lineRule="auto"/>
-        <w:rPr>
-          <w:rFonts w:cstheme="minorHAnsi"/>
-          <w:sz w:val="32"/>
-          <w:szCs w:val="32"/>
-        </w:rPr>
-      </w:pPr>
-      <w:r>
-        <w:rPr>
-          <w:rFonts w:cstheme="minorHAnsi"/>
-          <w:sz w:val="32"/>
-          <w:szCs w:val="32"/>
-        </w:rPr>
-        <w:t xml:space="preserve">Section        </w:t>
-      </w:r>
-      <w:r>
-        <w:rPr>
-          <w:rFonts w:cstheme="minorHAnsi"/>
-          <w:sz w:val="32"/>
-          <w:szCs w:val="32"/>
-        </w:rPr>
-        <w:t xml:space="preserve">        </w:t>
-      </w:r>
-      <w:r>
-        <w:rPr>
-          <w:rFonts w:cstheme="minorHAnsi"/>
-          <w:sz w:val="32"/>
-          <w:szCs w:val="32"/>
+          <w:sz w:val="28"/>
+          <w:szCs w:val="28"/>
+        </w:rPr>
+        <w:t xml:space="preserve">    </w:t>
+      </w:r>
+      <w:r>
+        <w:rPr>
+          <w:rFonts w:cstheme="minorHAnsi"/>
+          <w:sz w:val="28"/>
+          <w:szCs w:val="28"/>
+        </w:rPr>
+        <w:t xml:space="preserve"> </w:t>
+      </w:r>
+      <w:r>
+        <w:rPr>
+          <w:rFonts w:cstheme="minorHAnsi"/>
+          <w:sz w:val="28"/>
+          <w:szCs w:val="28"/>
         </w:rPr>
         <w:t xml:space="preserve">: </w:t>
       </w:r>
       <w:r>
         <w:rPr>
           <w:rFonts w:cstheme="minorHAnsi"/>
-          <w:sz w:val="32"/>
-          <w:szCs w:val="32"/>
-        </w:rPr>
-        <w:t>B</w:t>
-      </w:r>
-    </w:p>
-    <w:p>
-      <w:pPr>
-        <w:spacing w:after="0" w:line="360" w:lineRule="auto"/>
-        <w:rPr>
-          <w:rFonts w:cstheme="minorHAnsi"/>
-          <w:sz w:val="32"/>
-          <w:szCs w:val="32"/>
-        </w:rPr>
-      </w:pPr>
-      <w:r>
-        <w:rPr>
-          <w:rFonts w:cstheme="minorHAnsi"/>
-          <w:sz w:val="32"/>
-          <w:szCs w:val="32"/>
-        </w:rPr>
-        <w:t xml:space="preserve">Semester      </w:t>
-      </w:r>
-      <w:r>
-        <w:rPr>
-          <w:rFonts w:cstheme="minorHAnsi"/>
-          <w:sz w:val="32"/>
-          <w:szCs w:val="32"/>
+          <w:sz w:val="28"/>
+          <w:szCs w:val="28"/>
+        </w:rPr>
+        <w:t>Chemistry Lab</w:t>
+      </w:r>
+      <w:r>
+        <w:rPr>
+          <w:rFonts w:cstheme="minorHAnsi"/>
+          <w:sz w:val="28"/>
+          <w:szCs w:val="28"/>
         </w:rPr>
         <w:t xml:space="preserve"> </w:t>
-      </w:r>
-      <w:r>
-        <w:rPr>
-          <w:rFonts w:cstheme="minorHAnsi"/>
-          <w:sz w:val="32"/>
-          <w:szCs w:val="32"/>
-        </w:rPr>
-        <w:t xml:space="preserve">      </w:t>
-      </w:r>
-      <w:r>
-        <w:rPr>
-          <w:rFonts w:cstheme="minorHAnsi"/>
-          <w:sz w:val="32"/>
-          <w:szCs w:val="32"/>
-        </w:rPr>
-        <w:t xml:space="preserve">: </w:t>
-      </w:r>
-      <w:r>
-        <w:rPr>
-          <w:rFonts w:cstheme="minorHAnsi"/>
-          <w:sz w:val="32"/>
-          <w:szCs w:val="32"/>
-        </w:rPr>
-        <w:t>2</w:t>
-      </w:r>
-      <w:r>
-        <w:rPr>
-          <w:rFonts w:cstheme="minorHAnsi"/>
-          <w:sz w:val="32"/>
-          <w:szCs w:val="32"/>
-          <w:vertAlign w:val="superscript"/>
-        </w:rPr>
-        <w:t>nd</w:t>
-      </w:r>
-      <w:r>
-        <w:rPr>
-          <w:rFonts w:cstheme="minorHAnsi"/>
-          <w:sz w:val="32"/>
-          <w:szCs w:val="32"/>
-        </w:rPr>
-        <w:t xml:space="preserve"> Semester</w:t>
-      </w:r>
-    </w:p>
-    <w:p>
-      <w:pPr>
-        <w:spacing w:after="0" w:line="360" w:lineRule="auto"/>
-        <w:rPr>
-          <w:rFonts w:cstheme="minorHAnsi"/>
-          <w:sz w:val="32"/>
-          <w:szCs w:val="32"/>
-        </w:rPr>
-      </w:pPr>
-      <w:r>
-        <w:rPr>
-          <w:rFonts w:cstheme="minorHAnsi"/>
-          <w:sz w:val="32"/>
-          <w:szCs w:val="32"/>
-        </w:rPr>
-        <w:t>Batch</w:t>
-      </w:r>
-      <w:r>
-        <w:rPr>
-          <w:rFonts w:cstheme="minorHAnsi"/>
-          <w:sz w:val="32"/>
-          <w:szCs w:val="32"/>
-        </w:rPr>
-        <w:tab/>
-        <w:t xml:space="preserve">      </w:t>
-      </w:r>
-      <w:r>
-        <w:rPr>
-          <w:rFonts w:cstheme="minorHAnsi"/>
-          <w:sz w:val="32"/>
-          <w:szCs w:val="32"/>
-        </w:rPr>
-        <w:t xml:space="preserve">    </w:t>
-      </w:r>
-      <w:r>
-        <w:rPr>
-          <w:rFonts w:cstheme="minorHAnsi"/>
-          <w:sz w:val="32"/>
-          <w:szCs w:val="32"/>
-        </w:rPr>
-        <w:t>: 34</w:t>
-      </w:r>
-      <w:r>
-        <w:rPr>
-          <w:rFonts w:cstheme="minorHAnsi"/>
-          <w:sz w:val="32"/>
-          <w:szCs w:val="32"/>
-          <w:vertAlign w:val="superscript"/>
-        </w:rPr>
-        <w:t xml:space="preserve">th </w:t>
-      </w:r>
-      <w:r>
-        <w:rPr>
-          <w:rFonts w:cstheme="minorHAnsi"/>
-          <w:sz w:val="32"/>
-          <w:szCs w:val="32"/>
-        </w:rPr>
-        <w:t>(Srping-24)</w:t>
-      </w:r>
-    </w:p>
-    <w:p>
-      <w:pPr>
-        <w:spacing w:after="0" w:line="360" w:lineRule="auto"/>
-        <w:rPr>
-          <w:rFonts w:cstheme="minorHAnsi"/>
-          <w:sz w:val="32"/>
-          <w:szCs w:val="32"/>
-        </w:rPr>
-      </w:pPr>
-      <w:r>
-        <w:rPr>
-          <w:rFonts w:cstheme="minorHAnsi"/>
-          <w:sz w:val="32"/>
-          <w:szCs w:val="32"/>
-        </w:rPr>
-        <w:t>Course Code</w:t>
-      </w:r>
-      <w:r>
-        <w:rPr>
-          <w:rFonts w:cstheme="minorHAnsi"/>
-          <w:sz w:val="32"/>
-          <w:szCs w:val="32"/>
-        </w:rPr>
-        <w:t xml:space="preserve">    </w:t>
-      </w:r>
-      <w:r>
-        <w:rPr>
-          <w:rFonts w:cstheme="minorHAnsi"/>
-          <w:sz w:val="32"/>
-          <w:szCs w:val="32"/>
-        </w:rPr>
-        <w:t xml:space="preserve">    </w:t>
-      </w:r>
-      <w:r>
-        <w:rPr>
-          <w:rFonts w:cstheme="minorHAnsi"/>
-          <w:sz w:val="32"/>
-          <w:szCs w:val="32"/>
-        </w:rPr>
-        <w:t xml:space="preserve">: </w:t>
-      </w:r>
-      <w:r>
-        <w:rPr>
-          <w:rFonts w:cstheme="minorHAnsi"/>
-          <w:sz w:val="32"/>
-          <w:szCs w:val="32"/>
-        </w:rPr>
-        <w:t>CHE 1262</w:t>
       </w:r>
     </w:p>
     <w:tbl>
       <w:tblPr>
         <w:tblStyle w:val="TableGrid"/>
-        <w:tblpPr w:leftFromText="180" w:rightFromText="180" w:vertAnchor="page" w:horzAnchor="margin" w:tblpXSpec="right" w:tblpY="8086"/>
+        <w:tblpPr w:leftFromText="180" w:rightFromText="180" w:vertAnchor="page" w:horzAnchor="page" w:tblpX="521" w:tblpY="4171"/>
         <w:tblW w:w="5310" w:type="pct"/>
         <w:tblLook w:val="04A0" w:firstRow="1" w:lastRow="0" w:firstColumn="1" w:lastColumn="0" w:noHBand="0" w:noVBand="1"/>
       </w:tblPr>
       <w:tblGrid>
-        <w:gridCol w:w="692"/>
-        <w:gridCol w:w="6952"/>
-        <w:gridCol w:w="1892"/>
-        <w:gridCol w:w="1350"/>
+        <w:gridCol w:w="693"/>
+        <w:gridCol w:w="7402"/>
+        <w:gridCol w:w="1598"/>
+        <w:gridCol w:w="1193"/>
       </w:tblGrid>
       <w:tr>
         <w:trPr>
@@ -682,7 +522,7 @@
         </w:tc>
         <w:tc>
           <w:tcPr>
-            <w:tcW w:w="3193" w:type="pct"/>
+            <w:tcW w:w="3400" w:type="pct"/>
             <w:vAlign w:val="center"/>
           </w:tcPr>
           <w:p>
@@ -707,7 +547,7 @@
         </w:tc>
         <w:tc>
           <w:tcPr>
-            <w:tcW w:w="869" w:type="pct"/>
+            <w:tcW w:w="734" w:type="pct"/>
             <w:vAlign w:val="center"/>
           </w:tcPr>
           <w:p>
@@ -732,7 +572,7 @@
         </w:tc>
         <w:tc>
           <w:tcPr>
-            <w:tcW w:w="620" w:type="pct"/>
+            <w:tcW w:w="548" w:type="pct"/>
             <w:vAlign w:val="center"/>
           </w:tcPr>
           <w:p>
@@ -758,7 +598,7 @@
       </w:tr>
       <w:tr>
         <w:trPr>
-          <w:trHeight w:val="2615"/>
+          <w:trHeight w:val="2435"/>
         </w:trPr>
         <w:tc>
           <w:tcPr>
@@ -771,15 +611,15 @@
               <w:jc w:val="center"/>
               <w:rPr>
                 <w:rFonts w:cstheme="minorHAnsi"/>
-                <w:sz w:val="28"/>
-                <w:szCs w:val="28"/>
-              </w:rPr>
-            </w:pPr>
-            <w:r>
-              <w:rPr>
-                <w:rFonts w:cstheme="minorHAnsi"/>
-                <w:sz w:val="28"/>
-                <w:szCs w:val="28"/>
+                <w:sz w:val="26"/>
+                <w:szCs w:val="26"/>
+              </w:rPr>
+            </w:pPr>
+            <w:r>
+              <w:rPr>
+                <w:rFonts w:cstheme="minorHAnsi"/>
+                <w:sz w:val="26"/>
+                <w:szCs w:val="26"/>
               </w:rPr>
               <w:t>1</w:t>
             </w:r>
@@ -787,7 +627,7 @@
         </w:tc>
         <w:tc>
           <w:tcPr>
-            <w:tcW w:w="3193" w:type="pct"/>
+            <w:tcW w:w="3400" w:type="pct"/>
             <w:vAlign w:val="center"/>
           </w:tcPr>
           <w:p>
@@ -1011,7 +851,7 @@
         </w:tc>
         <w:tc>
           <w:tcPr>
-            <w:tcW w:w="869" w:type="pct"/>
+            <w:tcW w:w="734" w:type="pct"/>
             <w:vAlign w:val="center"/>
           </w:tcPr>
           <w:p>
@@ -1028,7 +868,7 @@
         </w:tc>
         <w:tc>
           <w:tcPr>
-            <w:tcW w:w="620" w:type="pct"/>
+            <w:tcW w:w="548" w:type="pct"/>
             <w:vAlign w:val="center"/>
           </w:tcPr>
           <w:p>
@@ -1059,15 +899,15 @@
               <w:jc w:val="center"/>
               <w:rPr>
                 <w:rFonts w:cstheme="minorHAnsi"/>
-                <w:sz w:val="28"/>
-                <w:szCs w:val="28"/>
-              </w:rPr>
-            </w:pPr>
-            <w:r>
-              <w:rPr>
-                <w:rFonts w:cstheme="minorHAnsi"/>
-                <w:sz w:val="28"/>
-                <w:szCs w:val="28"/>
+                <w:sz w:val="26"/>
+                <w:szCs w:val="26"/>
+              </w:rPr>
+            </w:pPr>
+            <w:r>
+              <w:rPr>
+                <w:rFonts w:cstheme="minorHAnsi"/>
+                <w:sz w:val="26"/>
+                <w:szCs w:val="26"/>
               </w:rPr>
               <w:t>2</w:t>
             </w:r>
@@ -1075,7 +915,7 @@
         </w:tc>
         <w:tc>
           <w:tcPr>
-            <w:tcW w:w="3193" w:type="pct"/>
+            <w:tcW w:w="3400" w:type="pct"/>
             <w:vAlign w:val="center"/>
           </w:tcPr>
           <w:p>
@@ -1168,7 +1008,7 @@
         </w:tc>
         <w:tc>
           <w:tcPr>
-            <w:tcW w:w="869" w:type="pct"/>
+            <w:tcW w:w="734" w:type="pct"/>
             <w:vAlign w:val="center"/>
           </w:tcPr>
           <w:p>
@@ -1185,7 +1025,7 @@
         </w:tc>
         <w:tc>
           <w:tcPr>
-            <w:tcW w:w="620" w:type="pct"/>
+            <w:tcW w:w="548" w:type="pct"/>
             <w:vAlign w:val="center"/>
           </w:tcPr>
           <w:p>
@@ -1203,7 +1043,7 @@
       </w:tr>
       <w:tr>
         <w:trPr>
-          <w:trHeight w:val="1247"/>
+          <w:trHeight w:val="1157"/>
         </w:trPr>
         <w:tc>
           <w:tcPr>
@@ -1216,15 +1056,15 @@
               <w:jc w:val="center"/>
               <w:rPr>
                 <w:rFonts w:cstheme="minorHAnsi"/>
-                <w:sz w:val="28"/>
-                <w:szCs w:val="28"/>
-              </w:rPr>
-            </w:pPr>
-            <w:r>
-              <w:rPr>
-                <w:rFonts w:cstheme="minorHAnsi"/>
-                <w:sz w:val="28"/>
-                <w:szCs w:val="28"/>
+                <w:sz w:val="26"/>
+                <w:szCs w:val="26"/>
+              </w:rPr>
+            </w:pPr>
+            <w:r>
+              <w:rPr>
+                <w:rFonts w:cstheme="minorHAnsi"/>
+                <w:sz w:val="26"/>
+                <w:szCs w:val="26"/>
               </w:rPr>
               <w:t>3</w:t>
             </w:r>
@@ -1232,7 +1072,7 @@
         </w:tc>
         <w:tc>
           <w:tcPr>
-            <w:tcW w:w="3193" w:type="pct"/>
+            <w:tcW w:w="3400" w:type="pct"/>
             <w:vAlign w:val="center"/>
           </w:tcPr>
           <w:p>
@@ -1257,7 +1097,7 @@
         </w:tc>
         <w:tc>
           <w:tcPr>
-            <w:tcW w:w="869" w:type="pct"/>
+            <w:tcW w:w="734" w:type="pct"/>
             <w:vAlign w:val="center"/>
           </w:tcPr>
           <w:p>
@@ -1274,7 +1114,7 @@
         </w:tc>
         <w:tc>
           <w:tcPr>
-            <w:tcW w:w="620" w:type="pct"/>
+            <w:tcW w:w="548" w:type="pct"/>
             <w:vAlign w:val="center"/>
           </w:tcPr>
           <w:p>
@@ -1292,7 +1132,7 @@
       </w:tr>
       <w:tr>
         <w:trPr>
-          <w:trHeight w:val="1427"/>
+          <w:trHeight w:val="1418"/>
         </w:trPr>
         <w:tc>
           <w:tcPr>
@@ -1305,15 +1145,15 @@
               <w:jc w:val="center"/>
               <w:rPr>
                 <w:rFonts w:cstheme="minorHAnsi"/>
-                <w:sz w:val="28"/>
-                <w:szCs w:val="28"/>
-              </w:rPr>
-            </w:pPr>
-            <w:r>
-              <w:rPr>
-                <w:rFonts w:cstheme="minorHAnsi"/>
-                <w:sz w:val="28"/>
-                <w:szCs w:val="28"/>
+                <w:sz w:val="26"/>
+                <w:szCs w:val="26"/>
+              </w:rPr>
+            </w:pPr>
+            <w:r>
+              <w:rPr>
+                <w:rFonts w:cstheme="minorHAnsi"/>
+                <w:sz w:val="26"/>
+                <w:szCs w:val="26"/>
               </w:rPr>
               <w:t>4</w:t>
             </w:r>
@@ -1321,7 +1161,7 @@
         </w:tc>
         <w:tc>
           <w:tcPr>
-            <w:tcW w:w="3193" w:type="pct"/>
+            <w:tcW w:w="3400" w:type="pct"/>
             <w:vAlign w:val="center"/>
           </w:tcPr>
           <w:p>
@@ -1346,7 +1186,7 @@
         </w:tc>
         <w:tc>
           <w:tcPr>
-            <w:tcW w:w="869" w:type="pct"/>
+            <w:tcW w:w="734" w:type="pct"/>
             <w:vAlign w:val="center"/>
           </w:tcPr>
           <w:p>
@@ -1363,7 +1203,7 @@
         </w:tc>
         <w:tc>
           <w:tcPr>
-            <w:tcW w:w="620" w:type="pct"/>
+            <w:tcW w:w="548" w:type="pct"/>
             <w:vAlign w:val="center"/>
           </w:tcPr>
           <w:p>
@@ -1385,54 +1225,381 @@
         <w:spacing w:line="360" w:lineRule="auto"/>
         <w:rPr>
           <w:rFonts w:cstheme="minorHAnsi"/>
-          <w:sz w:val="32"/>
-          <w:szCs w:val="32"/>
+          <w:sz w:val="28"/>
+          <w:szCs w:val="28"/>
         </w:rPr>
       </w:pPr>
-      <w:r>
-        <w:rPr>
-          <w:rFonts w:cstheme="minorHAnsi"/>
-          <w:sz w:val="32"/>
-          <w:szCs w:val="32"/>
-        </w:rPr>
-        <w:t>Course Title</w:t>
-      </w:r>
-      <w:r>
-        <w:rPr>
-          <w:rFonts w:cstheme="minorHAnsi"/>
-          <w:sz w:val="32"/>
-          <w:szCs w:val="32"/>
-        </w:rPr>
-        <w:t xml:space="preserve">     </w:t>
-      </w:r>
-      <w:r>
-        <w:rPr>
-          <w:rFonts w:cstheme="minorHAnsi"/>
-          <w:sz w:val="32"/>
-          <w:szCs w:val="32"/>
-        </w:rPr>
-        <w:t xml:space="preserve">    </w:t>
-      </w:r>
-      <w:r>
-        <w:rPr>
-          <w:rFonts w:cstheme="minorHAnsi"/>
-          <w:sz w:val="32"/>
-          <w:szCs w:val="32"/>
-        </w:rPr>
-        <w:t xml:space="preserve">: </w:t>
-      </w:r>
-      <w:r>
-        <w:rPr>
-          <w:rFonts w:cstheme="minorHAnsi"/>
-          <w:sz w:val="32"/>
-          <w:szCs w:val="32"/>
-        </w:rPr>
-        <w:t>Chemistry Lab</w:t>
-      </w:r>
+    </w:p>
+    <w:tbl>
+      <w:tblPr>
+        <w:tblStyle w:val="TableGrid"/>
+        <w:tblpPr w:leftFromText="180" w:rightFromText="180" w:vertAnchor="page" w:horzAnchor="page" w:tblpX="511" w:tblpY="12001"/>
+        <w:tblW w:w="10705" w:type="dxa"/>
+        <w:tblLayout w:type="fixed"/>
+        <w:tblLook w:val="04A0" w:firstRow="1" w:lastRow="0" w:firstColumn="1" w:lastColumn="0" w:noHBand="0" w:noVBand="1"/>
+      </w:tblPr>
+      <w:tblGrid>
+        <w:gridCol w:w="5305"/>
+        <w:gridCol w:w="5400"/>
+      </w:tblGrid>
+      <w:tr>
+        <w:trPr>
+          <w:trHeight w:val="890"/>
+        </w:trPr>
+        <w:tc>
+          <w:tcPr>
+            <w:tcW w:w="5305" w:type="dxa"/>
+          </w:tcPr>
+          <w:p>
+            <w:pPr>
+              <w:tabs>
+                <w:tab w:val="left" w:pos="90"/>
+              </w:tabs>
+              <w:spacing w:line="360" w:lineRule="auto"/>
+              <w:jc w:val="center"/>
+              <w:rPr>
+                <w:rFonts w:cstheme="minorHAnsi"/>
+                <w:sz w:val="30"/>
+                <w:szCs w:val="30"/>
+              </w:rPr>
+            </w:pPr>
+            <w:r>
+              <w:rPr>
+                <w:rFonts w:cstheme="minorHAnsi"/>
+                <w:sz w:val="30"/>
+                <w:szCs w:val="30"/>
+              </w:rPr>
+              <w:t>Submitted By</w:t>
+            </w:r>
+          </w:p>
+        </w:tc>
+        <w:tc>
+          <w:tcPr>
+            <w:tcW w:w="5400" w:type="dxa"/>
+          </w:tcPr>
+          <w:p>
+            <w:pPr>
+              <w:tabs>
+                <w:tab w:val="left" w:pos="90"/>
+              </w:tabs>
+              <w:jc w:val="center"/>
+              <w:rPr>
+                <w:rFonts w:cstheme="minorHAnsi"/>
+                <w:sz w:val="30"/>
+                <w:szCs w:val="30"/>
+              </w:rPr>
+            </w:pPr>
+            <w:r>
+              <w:rPr>
+                <w:rFonts w:cstheme="minorHAnsi"/>
+                <w:sz w:val="30"/>
+                <w:szCs w:val="30"/>
+              </w:rPr>
+              <w:t>Submitted To</w:t>
+            </w:r>
+          </w:p>
+        </w:tc>
+      </w:tr>
+      <w:tr>
+        <w:trPr>
+          <w:trHeight w:val="2870"/>
+        </w:trPr>
+        <w:tc>
+          <w:tcPr>
+            <w:tcW w:w="5305" w:type="dxa"/>
+          </w:tcPr>
+          <w:p>
+            <w:pPr>
+              <w:tabs>
+                <w:tab w:val="left" w:pos="90"/>
+              </w:tabs>
+              <w:spacing w:line="360" w:lineRule="auto"/>
+              <w:rPr>
+                <w:rFonts w:cstheme="minorHAnsi"/>
+                <w:sz w:val="30"/>
+                <w:szCs w:val="30"/>
+              </w:rPr>
+            </w:pPr>
+            <w:r>
+              <w:rPr>
+                <w:rFonts w:cstheme="minorHAnsi"/>
+                <w:sz w:val="30"/>
+                <w:szCs w:val="30"/>
+              </w:rPr>
+              <w:t>Name          : ABDULLAH ATIF</w:t>
+            </w:r>
+          </w:p>
+          <w:p>
+            <w:pPr>
+              <w:tabs>
+                <w:tab w:val="left" w:pos="90"/>
+              </w:tabs>
+              <w:spacing w:line="360" w:lineRule="auto"/>
+              <w:rPr>
+                <w:rFonts w:cstheme="minorHAnsi"/>
+                <w:sz w:val="30"/>
+                <w:szCs w:val="30"/>
+              </w:rPr>
+            </w:pPr>
+            <w:r>
+              <w:rPr>
+                <w:rFonts w:cstheme="minorHAnsi"/>
+                <w:sz w:val="30"/>
+                <w:szCs w:val="30"/>
+              </w:rPr>
+              <w:t>Student ID  : 241311051</w:t>
+            </w:r>
+          </w:p>
+          <w:p>
+            <w:pPr>
+              <w:tabs>
+                <w:tab w:val="left" w:pos="90"/>
+              </w:tabs>
+              <w:spacing w:line="360" w:lineRule="auto"/>
+              <w:rPr>
+                <w:rFonts w:cstheme="minorHAnsi"/>
+                <w:sz w:val="30"/>
+                <w:szCs w:val="30"/>
+              </w:rPr>
+            </w:pPr>
+            <w:r>
+              <w:rPr>
+                <w:rFonts w:cstheme="minorHAnsi"/>
+                <w:sz w:val="30"/>
+                <w:szCs w:val="30"/>
+              </w:rPr>
+              <w:t>Section       : B</w:t>
+            </w:r>
+          </w:p>
+          <w:p>
+            <w:pPr>
+              <w:tabs>
+                <w:tab w:val="left" w:pos="90"/>
+              </w:tabs>
+              <w:spacing w:line="360" w:lineRule="auto"/>
+              <w:rPr>
+                <w:rFonts w:cstheme="minorHAnsi"/>
+                <w:sz w:val="30"/>
+                <w:szCs w:val="30"/>
+                <w:vertAlign w:val="superscript"/>
+              </w:rPr>
+            </w:pPr>
+            <w:r>
+              <w:rPr>
+                <w:rFonts w:cstheme="minorHAnsi"/>
+                <w:sz w:val="30"/>
+                <w:szCs w:val="30"/>
+              </w:rPr>
+              <w:t>Semester    : 2</w:t>
+            </w:r>
+            <w:r>
+              <w:rPr>
+                <w:rFonts w:cstheme="minorHAnsi"/>
+                <w:sz w:val="30"/>
+                <w:szCs w:val="30"/>
+                <w:vertAlign w:val="superscript"/>
+              </w:rPr>
+              <w:t>nd</w:t>
+            </w:r>
+            <w:r>
+              <w:rPr>
+                <w:rFonts w:cstheme="minorHAnsi"/>
+                <w:sz w:val="30"/>
+                <w:szCs w:val="30"/>
+              </w:rPr>
+              <w:t xml:space="preserve"> Semester</w:t>
+            </w:r>
+          </w:p>
+          <w:p>
+            <w:pPr>
+              <w:tabs>
+                <w:tab w:val="left" w:pos="90"/>
+              </w:tabs>
+              <w:spacing w:line="360" w:lineRule="auto"/>
+              <w:rPr>
+                <w:rFonts w:cstheme="minorHAnsi"/>
+                <w:sz w:val="30"/>
+                <w:szCs w:val="30"/>
+              </w:rPr>
+            </w:pPr>
+            <w:r>
+              <w:rPr>
+                <w:rFonts w:cstheme="minorHAnsi"/>
+                <w:sz w:val="30"/>
+                <w:szCs w:val="30"/>
+              </w:rPr>
+              <w:t>Batch         : 34</w:t>
+            </w:r>
+            <w:r>
+              <w:rPr>
+                <w:rFonts w:cstheme="minorHAnsi"/>
+                <w:sz w:val="30"/>
+                <w:szCs w:val="30"/>
+                <w:vertAlign w:val="superscript"/>
+              </w:rPr>
+              <w:t xml:space="preserve">th </w:t>
+            </w:r>
+            <w:r>
+              <w:rPr>
+                <w:rFonts w:cstheme="minorHAnsi"/>
+                <w:sz w:val="30"/>
+                <w:szCs w:val="30"/>
+              </w:rPr>
+              <w:t>(Spring-24)</w:t>
+            </w:r>
+          </w:p>
+        </w:tc>
+        <w:tc>
+          <w:tcPr>
+            <w:tcW w:w="5400" w:type="dxa"/>
+            <w:vAlign w:val="center"/>
+          </w:tcPr>
+          <w:p>
+            <w:pPr>
+              <w:tabs>
+                <w:tab w:val="left" w:pos="90"/>
+              </w:tabs>
+              <w:rPr>
+                <w:rFonts w:cstheme="minorHAnsi"/>
+                <w:sz w:val="30"/>
+                <w:szCs w:val="30"/>
+              </w:rPr>
+            </w:pPr>
+            <w:r>
+              <w:rPr>
+                <w:rFonts w:cstheme="minorHAnsi"/>
+                <w:sz w:val="30"/>
+                <w:szCs w:val="30"/>
+              </w:rPr>
+              <w:t xml:space="preserve">1. Name           : </w:t>
+            </w:r>
+          </w:p>
+          <w:p>
+            <w:pPr>
+              <w:tabs>
+                <w:tab w:val="left" w:pos="90"/>
+              </w:tabs>
+              <w:rPr>
+                <w:rFonts w:cstheme="minorHAnsi"/>
+                <w:sz w:val="30"/>
+                <w:szCs w:val="30"/>
+              </w:rPr>
+            </w:pPr>
+            <w:r>
+              <w:rPr>
+                <w:rFonts w:cstheme="minorHAnsi"/>
+                <w:sz w:val="30"/>
+                <w:szCs w:val="30"/>
+              </w:rPr>
+              <w:t xml:space="preserve">    Designation : Lecturer</w:t>
+            </w:r>
+          </w:p>
+          <w:p>
+            <w:pPr>
+              <w:tabs>
+                <w:tab w:val="left" w:pos="90"/>
+              </w:tabs>
+              <w:rPr>
+                <w:rFonts w:cstheme="minorHAnsi"/>
+                <w:sz w:val="30"/>
+                <w:szCs w:val="30"/>
+              </w:rPr>
+            </w:pPr>
+          </w:p>
+          <w:p>
+            <w:pPr>
+              <w:tabs>
+                <w:tab w:val="left" w:pos="90"/>
+              </w:tabs>
+              <w:rPr>
+                <w:rFonts w:cstheme="minorHAnsi"/>
+                <w:sz w:val="30"/>
+                <w:szCs w:val="30"/>
+              </w:rPr>
+            </w:pPr>
+            <w:r>
+              <w:rPr>
+                <w:rFonts w:cstheme="minorHAnsi"/>
+                <w:sz w:val="30"/>
+                <w:szCs w:val="30"/>
+              </w:rPr>
+              <w:t xml:space="preserve">2. Name           : </w:t>
+            </w:r>
+          </w:p>
+          <w:p>
+            <w:pPr>
+              <w:tabs>
+                <w:tab w:val="left" w:pos="90"/>
+              </w:tabs>
+              <w:rPr>
+                <w:rFonts w:cstheme="minorHAnsi"/>
+                <w:sz w:val="30"/>
+                <w:szCs w:val="30"/>
+              </w:rPr>
+            </w:pPr>
+            <w:r>
+              <w:rPr>
+                <w:rFonts w:cstheme="minorHAnsi"/>
+                <w:sz w:val="30"/>
+                <w:szCs w:val="30"/>
+              </w:rPr>
+              <w:t xml:space="preserve">    Designation : Lecturer  </w:t>
+            </w:r>
+          </w:p>
+          <w:p>
+            <w:pPr>
+              <w:tabs>
+                <w:tab w:val="left" w:pos="90"/>
+              </w:tabs>
+              <w:rPr>
+                <w:rFonts w:cstheme="minorHAnsi"/>
+                <w:sz w:val="30"/>
+                <w:szCs w:val="30"/>
+              </w:rPr>
+            </w:pPr>
+          </w:p>
+          <w:p>
+            <w:pPr>
+              <w:pStyle w:val="ListParagraph"/>
+              <w:tabs>
+                <w:tab w:val="left" w:pos="90"/>
+              </w:tabs>
+              <w:rPr>
+                <w:rFonts w:cstheme="minorHAnsi"/>
+                <w:sz w:val="30"/>
+                <w:szCs w:val="30"/>
+              </w:rPr>
+            </w:pPr>
+          </w:p>
+          <w:p>
+            <w:pPr>
+              <w:pStyle w:val="ListParagraph"/>
+              <w:tabs>
+                <w:tab w:val="left" w:pos="90"/>
+              </w:tabs>
+              <w:rPr>
+                <w:rFonts w:cstheme="minorHAnsi"/>
+                <w:sz w:val="30"/>
+                <w:szCs w:val="30"/>
+              </w:rPr>
+            </w:pPr>
+          </w:p>
+        </w:tc>
+      </w:tr>
+    </w:tbl>
+    <w:p>
+      <w:pPr>
+        <w:spacing w:line="360" w:lineRule="auto"/>
+        <w:rPr>
+          <w:rFonts w:cstheme="minorHAnsi"/>
+          <w:sz w:val="28"/>
+          <w:szCs w:val="28"/>
+        </w:rPr>
+      </w:pPr>
     </w:p>
     <w:sectPr>
       <w:pgSz w:w="11906" w:h="16838" w:code="9"/>
-      <w:pgMar w:top="900" w:right="566" w:bottom="8" w:left="1080" w:header="720" w:footer="720" w:gutter="0"/>
+      <w:pgMar w:top="540" w:right="566" w:bottom="8" w:left="1080" w:header="720" w:footer="720" w:gutter="0"/>
       <w:cols w:space="720"/>
       <w:docGrid w:linePitch="360"/>
     </w:sectPr>
